--- a/course reviews/Student_15_Course_200.docx
+++ b/course reviews/Student_15_Course_200.docx
@@ -9,17 +9,12 @@
     </w:p>
     <w:p>
       <w:r>
-        <w:t>Review for 200 level course:</w:t>
+        <w:t>I took cs 200 where again we coded in C++ but there were many new concepts introduced including object oriented programming among others. While it was a lot more challenging than cs 100 especially the assignments it was a great experience since we got to learn alot more concepts that i previously didn’t know about. The grade i scored was A-</w:t>
       </w:r>
     </w:p>
     <w:p>
       <w:r>
-        <w:t>CS 200. An intermediate level course for its predecessor counterpart CS100. CS200 builds from the last course and introduces more challenging concepts and ideas. It takes the next step in coding by introducing OOP practises and getting students familiar with its concepts. Thorough and to the point course.</w:t>
-      </w:r>
-    </w:p>
-    <w:p>
-      <w:r>
-        <w:t>Gpa: 3.30-3.60</w:t>
+        <w:t>Gpa: I took cs 582 which was on the most challenging course i took as it was not only dense in terms of theory but also very programming intensive as we had to go through multiple research papers a week and the assignments required us to recreate the raft distributed system used by google. The grade i scored was B</w:t>
       </w:r>
     </w:p>
     <w:sectPr>

--- a/course reviews/Student_15_Course_200.docx
+++ b/course reviews/Student_15_Course_200.docx
@@ -4,17 +4,29 @@
   <w:body>
     <w:p>
       <w:r>
-        <w:t>Year of study: Junior</w:t>
+        <w:t>Year of study: nan</w:t>
       </w:r>
     </w:p>
     <w:p>
       <w:r>
-        <w:t>I took cs 200 where again we coded in C++ but there were many new concepts introduced including object oriented programming among others. While it was a lot more challenging than cs 100 especially the assignments it was a great experience since we got to learn alot more concepts that i previously didn’t know about. The grade i scored was A-</w:t>
+        <w:t>Semesters offered: nan</w:t>
       </w:r>
     </w:p>
     <w:p>
       <w:r>
-        <w:t>Gpa: I took cs 582 which was on the most challenging course i took as it was not only dense in terms of theory but also very programming intensive as we had to go through multiple research papers a week and the assignments required us to recreate the raft distributed system used by google. The grade i scored was B</w:t>
+        <w:t>Course aliases: nan</w:t>
+      </w:r>
+    </w:p>
+    <w:p>
+      <w:r>
+        <w:t>Course review:</w:t>
+        <w:br/>
+        <w:t>Haven't taken any</w:t>
+      </w:r>
+    </w:p>
+    <w:p>
+      <w:r>
+        <w:t>GPA: 3.30-3.60</w:t>
       </w:r>
     </w:p>
     <w:sectPr>
